--- a/Word_Files/PDE3823 Project proposal template.docx
+++ b/Word_Files/PDE3823 Project proposal template.docx
@@ -546,74 +546,16 @@
                 <w:sz w:val="24"/>
                 <w:szCs w:val="24"/>
               </w:rPr>
-              <w:t>This project is part of the Royal Aeronautical Society’s (RAeS) Falcon 2</w:t>
-            </w:r>
-            <w:r>
-              <w:rPr>
-                <w:rFonts w:ascii="Gill Sans MT" w:eastAsia="Arial" w:hAnsi="Gill Sans MT" w:cstheme="minorHAnsi"/>
-                <w:bCs/>
-                <w:sz w:val="24"/>
-                <w:szCs w:val="24"/>
-              </w:rPr>
-              <w:t xml:space="preserve"> </w:t>
-            </w:r>
-            <w:proofErr w:type="spellStart"/>
-            <w:r>
-              <w:rPr>
-                <w:rFonts w:ascii="Gill Sans MT" w:eastAsia="Arial" w:hAnsi="Gill Sans MT" w:cstheme="minorHAnsi"/>
-                <w:bCs/>
-                <w:sz w:val="24"/>
-                <w:szCs w:val="24"/>
-              </w:rPr>
-              <w:t>programm</w:t>
-            </w:r>
-            <w:r>
-              <w:rPr>
-                <w:rFonts w:ascii="Gill Sans MT" w:eastAsia="Arial" w:hAnsi="Gill Sans MT" w:cstheme="minorHAnsi"/>
-                <w:bCs/>
-                <w:sz w:val="24"/>
-                <w:szCs w:val="24"/>
-              </w:rPr>
-              <w:t>e</w:t>
-            </w:r>
-            <w:proofErr w:type="spellEnd"/>
-            <w:r>
-              <w:rPr>
-                <w:rFonts w:ascii="Gill Sans MT" w:eastAsia="Arial" w:hAnsi="Gill Sans MT" w:cstheme="minorHAnsi"/>
-                <w:bCs/>
-                <w:sz w:val="24"/>
-                <w:szCs w:val="24"/>
-              </w:rPr>
-              <w:t xml:space="preserve">; </w:t>
-            </w:r>
-            <w:r>
-              <w:rPr>
-                <w:rFonts w:ascii="Gill Sans MT" w:eastAsia="Arial" w:hAnsi="Gill Sans MT" w:cstheme="minorHAnsi"/>
-                <w:bCs/>
-                <w:sz w:val="24"/>
-                <w:szCs w:val="24"/>
-              </w:rPr>
-              <w:t xml:space="preserve">a </w:t>
-            </w:r>
-            <w:proofErr w:type="spellStart"/>
-            <w:r>
-              <w:rPr>
-                <w:rFonts w:ascii="Gill Sans MT" w:eastAsia="Arial" w:hAnsi="Gill Sans MT" w:cstheme="minorHAnsi"/>
-                <w:bCs/>
-                <w:sz w:val="24"/>
-                <w:szCs w:val="24"/>
-              </w:rPr>
-              <w:t>programme</w:t>
-            </w:r>
-            <w:proofErr w:type="spellEnd"/>
-            <w:r>
-              <w:rPr>
-                <w:rFonts w:ascii="Gill Sans MT" w:eastAsia="Arial" w:hAnsi="Gill Sans MT" w:cstheme="minorHAnsi"/>
-                <w:bCs/>
-                <w:sz w:val="24"/>
-                <w:szCs w:val="24"/>
-              </w:rPr>
-              <w:t xml:space="preserve"> designed for STEM students to create, develop, and build a real-life mobile flight simulator. This simulator will travel to Special Educational Needs and Disability (SEND) schools and public events across the UK, introducing people from all backgrounds to the wonders of flight.</w:t>
+              <w:t>This project is part of the Royal Aeronautical Society’s (RAeS) Falcon 2 programme—a programme designed to enable STEM students to create, develop, and build a real-life mobile flight simulator. While this project specifically aims to meet the RAeS requirements, it is not intended for use within their programme. This is because, for the chair’s software and hardware to be usable by the RAeS, extensive testing and debugging would be required, which would place excessive time pressure on an already constrained 12-week project period.</w:t>
+            </w:r>
+            <w:r>
+              <w:rPr>
+                <w:rFonts w:ascii="Gill Sans MT" w:eastAsia="Arial" w:hAnsi="Gill Sans MT" w:cstheme="minorHAnsi"/>
+                <w:bCs/>
+                <w:sz w:val="24"/>
+                <w:szCs w:val="24"/>
+              </w:rPr>
+              <w:t xml:space="preserve"> The project is not mission critical.</w:t>
             </w:r>
           </w:p>
           <w:p>
@@ -667,17 +609,7 @@
                 <w:szCs w:val="24"/>
                 <w:lang w:val="en-GB"/>
               </w:rPr>
-              <w:t>RAeS</w:t>
-            </w:r>
-            <w:r>
-              <w:rPr>
-                <w:rFonts w:ascii="Gill Sans MT" w:eastAsia="Arial" w:hAnsi="Gill Sans MT" w:cstheme="minorHAnsi"/>
-                <w:bCs/>
-                <w:sz w:val="24"/>
-                <w:szCs w:val="24"/>
-                <w:lang w:val="en-GB"/>
-              </w:rPr>
-              <w:t>.</w:t>
+              <w:t>RAeS.</w:t>
             </w:r>
             <w:r>
               <w:rPr>
@@ -919,128 +851,39 @@
                 <w:sz w:val="24"/>
                 <w:szCs w:val="24"/>
               </w:rPr>
-              <w:t>A reason this project is relevant is because it integrates my built up knowledge about python, Unity, Blender,</w:t>
-            </w:r>
-            <w:r>
-              <w:rPr>
-                <w:rFonts w:ascii="Gill Sans MT" w:eastAsia="Arial" w:hAnsi="Gill Sans MT" w:cstheme="minorHAnsi"/>
-                <w:bCs/>
-                <w:sz w:val="24"/>
-                <w:szCs w:val="24"/>
-              </w:rPr>
-              <w:t xml:space="preserve"> C#</w:t>
-            </w:r>
-            <w:r>
-              <w:rPr>
-                <w:rFonts w:ascii="Gill Sans MT" w:eastAsia="Arial" w:hAnsi="Gill Sans MT" w:cstheme="minorHAnsi"/>
-                <w:bCs/>
-                <w:sz w:val="24"/>
-                <w:szCs w:val="24"/>
-              </w:rPr>
-              <w:t xml:space="preserve"> and Robotics into a collaborative project with the </w:t>
-            </w:r>
-            <w:r>
-              <w:rPr>
-                <w:rFonts w:ascii="Gill Sans MT" w:eastAsia="Arial" w:hAnsi="Gill Sans MT" w:cstheme="minorHAnsi"/>
-                <w:bCs/>
-                <w:sz w:val="24"/>
-                <w:szCs w:val="24"/>
-              </w:rPr>
-              <w:t>RAeS</w:t>
-            </w:r>
-            <w:r>
-              <w:rPr>
-                <w:rFonts w:ascii="Gill Sans MT" w:eastAsia="Arial" w:hAnsi="Gill Sans MT" w:cstheme="minorHAnsi"/>
-                <w:bCs/>
-                <w:sz w:val="24"/>
-                <w:szCs w:val="24"/>
-              </w:rPr>
-              <w:t xml:space="preserve"> </w:t>
-            </w:r>
-            <w:r>
-              <w:rPr>
-                <w:rFonts w:ascii="Gill Sans MT" w:eastAsia="Arial" w:hAnsi="Gill Sans MT" w:cstheme="minorHAnsi"/>
-                <w:bCs/>
-                <w:sz w:val="24"/>
-                <w:szCs w:val="24"/>
-              </w:rPr>
-              <w:t>which if done well, it will be used regularly by them in outreach events. This is a project which carries a lot of inherent learning value and opportunities to reach out to people outside of my university.</w:t>
-            </w:r>
-          </w:p>
-          <w:p>
-            <w:pPr>
-              <w:spacing w:before="10"/>
-              <w:rPr>
-                <w:rFonts w:ascii="Gill Sans MT" w:eastAsia="Arial" w:hAnsi="Gill Sans MT" w:cstheme="minorHAnsi"/>
-                <w:bCs/>
-                <w:sz w:val="24"/>
-                <w:szCs w:val="24"/>
-              </w:rPr>
-            </w:pPr>
-          </w:p>
-          <w:p>
-            <w:pPr>
-              <w:spacing w:before="10"/>
-              <w:rPr>
-                <w:rFonts w:ascii="Gill Sans MT" w:eastAsia="Arial" w:hAnsi="Gill Sans MT" w:cstheme="minorHAnsi"/>
-                <w:bCs/>
-                <w:sz w:val="24"/>
-                <w:szCs w:val="24"/>
-              </w:rPr>
-            </w:pPr>
-            <w:r>
-              <w:rPr>
-                <w:rFonts w:ascii="Gill Sans MT" w:eastAsia="Arial" w:hAnsi="Gill Sans MT" w:cstheme="minorHAnsi"/>
-                <w:bCs/>
-                <w:sz w:val="24"/>
-                <w:szCs w:val="24"/>
-              </w:rPr>
-              <w:t>Moreover, the final result will potentially inspire dozens of young people to pursue careers in the field of aeronautics, allowing the project to continue having a direct, positive, and lasting impact beyond just research.</w:t>
-            </w:r>
-          </w:p>
-          <w:p>
-            <w:pPr>
-              <w:spacing w:before="10"/>
-              <w:rPr>
-                <w:rFonts w:ascii="Gill Sans MT" w:eastAsia="Arial" w:hAnsi="Gill Sans MT" w:cstheme="minorHAnsi"/>
-                <w:bCs/>
-                <w:sz w:val="24"/>
-                <w:szCs w:val="24"/>
-              </w:rPr>
-            </w:pPr>
-          </w:p>
-          <w:p>
-            <w:pPr>
-              <w:spacing w:before="10"/>
-              <w:rPr>
-                <w:rFonts w:ascii="Gill Sans MT" w:eastAsia="Arial" w:hAnsi="Gill Sans MT" w:cstheme="minorHAnsi"/>
-                <w:bCs/>
-                <w:sz w:val="24"/>
-                <w:szCs w:val="24"/>
-              </w:rPr>
-            </w:pPr>
-          </w:p>
-          <w:p>
-            <w:pPr>
-              <w:spacing w:before="10"/>
-              <w:rPr>
-                <w:rFonts w:ascii="Gill Sans MT" w:eastAsia="Arial" w:hAnsi="Gill Sans MT" w:cstheme="minorHAnsi"/>
-                <w:bCs/>
-                <w:sz w:val="24"/>
-                <w:szCs w:val="24"/>
-              </w:rPr>
-            </w:pPr>
-          </w:p>
-          <w:p>
-            <w:pPr>
-              <w:spacing w:before="10"/>
-              <w:rPr>
-                <w:rFonts w:ascii="Gill Sans MT" w:eastAsia="Arial" w:hAnsi="Gill Sans MT" w:cstheme="minorHAnsi"/>
-                <w:bCs/>
-                <w:sz w:val="24"/>
-                <w:szCs w:val="24"/>
-              </w:rPr>
-            </w:pPr>
+              <w:t>One reason this project is particularly relevant is that it integrates my accumulated knowledge of Python, Unity, Blender, C#, and Robotics into a collaborative effort with the RAeS, Coventry University, and peers working on other aspects of the ride. This project holds significant learning value by offering insight into what a real engineering project entails while also providing opportunities to connect with individuals outside my university.</w:t>
+            </w:r>
+          </w:p>
+          <w:p>
+            <w:pPr>
+              <w:spacing w:before="10"/>
+              <w:rPr>
+                <w:rFonts w:ascii="Gill Sans MT" w:eastAsia="Arial" w:hAnsi="Gill Sans MT" w:cstheme="minorHAnsi"/>
+                <w:bCs/>
+                <w:sz w:val="24"/>
+                <w:szCs w:val="24"/>
+              </w:rPr>
+            </w:pPr>
+          </w:p>
+          <w:p>
+            <w:pPr>
+              <w:spacing w:before="10"/>
+              <w:rPr>
+                <w:rFonts w:ascii="Gill Sans MT" w:eastAsia="Arial" w:hAnsi="Gill Sans MT" w:cstheme="minorHAnsi"/>
+                <w:bCs/>
+                <w:sz w:val="24"/>
+                <w:szCs w:val="24"/>
+              </w:rPr>
+            </w:pPr>
+            <w:r>
+              <w:rPr>
+                <w:rFonts w:ascii="Gill Sans MT" w:eastAsia="Arial" w:hAnsi="Gill Sans MT" w:cstheme="minorHAnsi"/>
+                <w:bCs/>
+                <w:sz w:val="24"/>
+                <w:szCs w:val="24"/>
+              </w:rPr>
+              <w:t xml:space="preserve">This mechanical chair flight simulator ride was chosen as a final year project because it delivers a tangible, functional outcome that can be used and enjoyed by others. Unlike research-focused projects, it offers an immediate, real-world impact while showcasing practical engineering applications, </w:t>
+            </w:r>
             <w:r>
               <w:rPr>
                 <w:rFonts w:ascii="Gill Sans MT" w:eastAsia="Arial" w:hAnsi="Gill Sans MT" w:cstheme="minorHAnsi"/>
@@ -1049,6 +892,37 @@
                 <w:szCs w:val="24"/>
               </w:rPr>
               <w:lastRenderedPageBreak/>
+              <w:t>making it both rewarding and meaningful.</w:t>
+            </w:r>
+          </w:p>
+          <w:p>
+            <w:pPr>
+              <w:spacing w:before="10"/>
+              <w:rPr>
+                <w:rFonts w:ascii="Gill Sans MT" w:eastAsia="Arial" w:hAnsi="Gill Sans MT" w:cstheme="minorHAnsi"/>
+                <w:bCs/>
+                <w:sz w:val="24"/>
+                <w:szCs w:val="24"/>
+              </w:rPr>
+            </w:pPr>
+          </w:p>
+          <w:p>
+            <w:pPr>
+              <w:spacing w:before="10"/>
+              <w:rPr>
+                <w:rFonts w:ascii="Gill Sans MT" w:eastAsia="Arial" w:hAnsi="Gill Sans MT" w:cstheme="minorHAnsi"/>
+                <w:bCs/>
+                <w:sz w:val="24"/>
+                <w:szCs w:val="24"/>
+              </w:rPr>
+            </w:pPr>
+            <w:r>
+              <w:rPr>
+                <w:rFonts w:ascii="Gill Sans MT" w:eastAsia="Arial" w:hAnsi="Gill Sans MT" w:cstheme="minorHAnsi"/>
+                <w:bCs/>
+                <w:sz w:val="24"/>
+                <w:szCs w:val="24"/>
+              </w:rPr>
               <w:t>Among the relevant research, I found that X-Plane supports python communication for sending airplane telemetry (position and rotation data) via UDP protocol.</w:t>
             </w:r>
             <w:r>
@@ -1345,7 +1219,25 @@
                 <w:sz w:val="24"/>
                 <w:szCs w:val="24"/>
               </w:rPr>
-              <w:t>ter telemetry data to the chair the same way. As previously described.</w:t>
+              <w:t>ter telemetry data to the chair the same way</w:t>
+            </w:r>
+            <w:r>
+              <w:rPr>
+                <w:rFonts w:ascii="Gill Sans MT" w:eastAsia="Arial" w:hAnsi="Gill Sans MT" w:cstheme="minorHAnsi"/>
+                <w:bCs/>
+                <w:sz w:val="24"/>
+                <w:szCs w:val="24"/>
+              </w:rPr>
+              <w:t xml:space="preserve"> a</w:t>
+            </w:r>
+            <w:r>
+              <w:rPr>
+                <w:rFonts w:ascii="Gill Sans MT" w:eastAsia="Arial" w:hAnsi="Gill Sans MT" w:cstheme="minorHAnsi"/>
+                <w:bCs/>
+                <w:sz w:val="24"/>
+                <w:szCs w:val="24"/>
+              </w:rPr>
+              <w:t>s previously described.</w:t>
             </w:r>
           </w:p>
           <w:p>
@@ -1480,7 +1372,13 @@
           <w:p/>
           <w:p>
             <w:r>
-              <w:t>- Software comes with a user interface that allows operator to easily control the ride.</w:t>
+              <w:t>- Software comes with a</w:t>
+            </w:r>
+            <w:r>
+              <w:t xml:space="preserve"> </w:t>
+            </w:r>
+            <w:r>
+              <w:t>user interface that allows operator to easily control the ride.</w:t>
             </w:r>
           </w:p>
           <w:p/>
@@ -1719,39 +1617,24 @@
                 <w:szCs w:val="24"/>
               </w:rPr>
             </w:pPr>
-          </w:p>
-          <w:p>
-            <w:pPr>
-              <w:spacing w:before="10"/>
-              <w:rPr>
-                <w:rFonts w:ascii="Gill Sans MT" w:eastAsia="Arial" w:hAnsi="Gill Sans MT" w:cstheme="minorHAnsi"/>
-                <w:bCs/>
-                <w:sz w:val="24"/>
-                <w:szCs w:val="24"/>
-              </w:rPr>
-            </w:pPr>
-          </w:p>
-          <w:p>
-            <w:pPr>
-              <w:spacing w:before="10"/>
-              <w:rPr>
-                <w:rFonts w:ascii="Gill Sans MT" w:eastAsia="Arial" w:hAnsi="Gill Sans MT" w:cstheme="minorHAnsi"/>
-                <w:bCs/>
-                <w:sz w:val="24"/>
-                <w:szCs w:val="24"/>
-              </w:rPr>
-            </w:pPr>
-          </w:p>
-          <w:p>
-            <w:pPr>
-              <w:spacing w:before="10"/>
-              <w:rPr>
-                <w:rFonts w:ascii="Gill Sans MT" w:eastAsia="Arial" w:hAnsi="Gill Sans MT" w:cstheme="minorHAnsi"/>
-                <w:bCs/>
-                <w:sz w:val="24"/>
-                <w:szCs w:val="24"/>
-              </w:rPr>
-            </w:pPr>
+            <w:r>
+              <w:rPr>
+                <w:rFonts w:ascii="Gill Sans MT" w:eastAsia="Arial" w:hAnsi="Gill Sans MT" w:cstheme="minorHAnsi"/>
+                <w:bCs/>
+                <w:sz w:val="24"/>
+                <w:szCs w:val="24"/>
+              </w:rPr>
+              <w:t xml:space="preserve">An agile methodology will be implemented to design the software. The idea is to </w:t>
+            </w:r>
+            <w:r>
+              <w:rPr>
+                <w:rFonts w:ascii="Gill Sans MT" w:eastAsia="Arial" w:hAnsi="Gill Sans MT" w:cstheme="minorHAnsi"/>
+                <w:bCs/>
+                <w:sz w:val="24"/>
+                <w:szCs w:val="24"/>
+              </w:rPr>
+              <w:t xml:space="preserve">design a framework that can use many of the existing low-level modules to get a skeletal system running as soon as </w:t>
+            </w:r>
             <w:r>
               <w:rPr>
                 <w:rFonts w:ascii="Gill Sans MT" w:eastAsia="Arial" w:hAnsi="Gill Sans MT" w:cstheme="minorHAnsi"/>
@@ -1760,16 +1643,7 @@
                 <w:szCs w:val="24"/>
               </w:rPr>
               <w:lastRenderedPageBreak/>
-              <w:t xml:space="preserve">An agile methodology will be implemented to design the software. The idea is to </w:t>
-            </w:r>
-            <w:r>
-              <w:rPr>
-                <w:rFonts w:ascii="Gill Sans MT" w:eastAsia="Arial" w:hAnsi="Gill Sans MT" w:cstheme="minorHAnsi"/>
-                <w:bCs/>
-                <w:sz w:val="24"/>
-                <w:szCs w:val="24"/>
-              </w:rPr>
-              <w:t>design a framework that can use many of the existing low-level modules to get a skeletal system running as soon as possible. This will likely entail not focusing on UI and just get a basic python framework that can get X-Plane plane telemetry and outputs it to the mechanical chair as soon as possible (ideally by end of Week 5).</w:t>
+              <w:t>possible. This will likely entail not focusing on UI and just get a basic python framework that can get X-Plane plane telemetry and outputs it to the mechanical chair as soon as possible (ideally by end of Week 5).</w:t>
             </w:r>
           </w:p>
           <w:p>
@@ -1996,7 +1870,7 @@
                 <w:szCs w:val="24"/>
                 <w:lang w:val="en-GB"/>
               </w:rPr>
-              <w:t>Week 4: Developing initial prototype for Unity GUI application that communicates with</w:t>
+              <w:t xml:space="preserve">Week 4: </w:t>
             </w:r>
             <w:r>
               <w:rPr>
@@ -2005,6 +1879,93 @@
                 <w:szCs w:val="24"/>
                 <w:lang w:val="en-GB"/>
               </w:rPr>
+              <w:t>Start developing skeletal python application form designed framework</w:t>
+            </w:r>
+          </w:p>
+          <w:p>
+            <w:pPr>
+              <w:spacing w:before="10"/>
+              <w:rPr>
+                <w:rFonts w:ascii="Gill Sans MT" w:hAnsi="Gill Sans MT"/>
+                <w:sz w:val="24"/>
+                <w:szCs w:val="24"/>
+                <w:lang w:val="en-GB"/>
+              </w:rPr>
+            </w:pPr>
+            <w:r>
+              <w:rPr>
+                <w:rFonts w:ascii="Gill Sans MT" w:hAnsi="Gill Sans MT"/>
+                <w:sz w:val="24"/>
+                <w:szCs w:val="24"/>
+                <w:lang w:val="en-GB"/>
+              </w:rPr>
+              <w:t xml:space="preserve">-Week 5: </w:t>
+            </w:r>
+            <w:r>
+              <w:rPr>
+                <w:rFonts w:ascii="Gill Sans MT" w:hAnsi="Gill Sans MT"/>
+                <w:sz w:val="24"/>
+                <w:szCs w:val="24"/>
+                <w:lang w:val="en-GB"/>
+              </w:rPr>
+              <w:t>Keep working and debugging the python skeleton until a basic GUI app is made</w:t>
+            </w:r>
+          </w:p>
+          <w:p>
+            <w:pPr>
+              <w:spacing w:before="10"/>
+              <w:rPr>
+                <w:rFonts w:ascii="Gill Sans MT" w:hAnsi="Gill Sans MT"/>
+                <w:sz w:val="24"/>
+                <w:szCs w:val="24"/>
+                <w:lang w:val="en-GB"/>
+              </w:rPr>
+            </w:pPr>
+            <w:r>
+              <w:rPr>
+                <w:rFonts w:ascii="Gill Sans MT" w:hAnsi="Gill Sans MT"/>
+                <w:sz w:val="24"/>
+                <w:szCs w:val="24"/>
+                <w:lang w:val="en-GB"/>
+              </w:rPr>
+              <w:t xml:space="preserve">-Week 6: </w:t>
+            </w:r>
+            <w:r>
+              <w:rPr>
+                <w:rFonts w:ascii="Gill Sans MT" w:hAnsi="Gill Sans MT"/>
+                <w:sz w:val="24"/>
+                <w:szCs w:val="24"/>
+                <w:lang w:val="en-GB"/>
+              </w:rPr>
+              <w:t>Begin working on optional Unity GUI app.</w:t>
+            </w:r>
+          </w:p>
+          <w:p>
+            <w:pPr>
+              <w:spacing w:before="10"/>
+              <w:rPr>
+                <w:rFonts w:ascii="Gill Sans MT" w:hAnsi="Gill Sans MT"/>
+                <w:sz w:val="24"/>
+                <w:szCs w:val="24"/>
+                <w:lang w:val="en-GB"/>
+              </w:rPr>
+            </w:pPr>
+            <w:r>
+              <w:rPr>
+                <w:rFonts w:ascii="Gill Sans MT" w:hAnsi="Gill Sans MT"/>
+                <w:sz w:val="24"/>
+                <w:szCs w:val="24"/>
+                <w:lang w:val="en-GB"/>
+              </w:rPr>
+              <w:t>-Week 7: Working on improving operator user experience with Unity GUI by acquiring</w:t>
+            </w:r>
+            <w:r>
+              <w:rPr>
+                <w:rFonts w:ascii="Gill Sans MT" w:hAnsi="Gill Sans MT"/>
+                <w:sz w:val="24"/>
+                <w:szCs w:val="24"/>
+                <w:lang w:val="en-GB"/>
+              </w:rPr>
               <w:t xml:space="preserve"> </w:t>
             </w:r>
             <w:r>
@@ -2014,7 +1975,7 @@
                 <w:szCs w:val="24"/>
                 <w:lang w:val="en-GB"/>
               </w:rPr>
-              <w:t>python client</w:t>
+              <w:t>user feedback</w:t>
             </w:r>
           </w:p>
           <w:p>
@@ -2034,7 +1995,7 @@
                 <w:szCs w:val="24"/>
                 <w:lang w:val="en-GB"/>
               </w:rPr>
-              <w:t>-Week 5: Getting python client to communicate with the mechanical chair and move it as</w:t>
+              <w:t>-Week 8: Polishing UI and UX as well as allowing extra features such as operator manual</w:t>
             </w:r>
             <w:r>
               <w:rPr>
@@ -2052,7 +2013,7 @@
                 <w:szCs w:val="24"/>
                 <w:lang w:val="en-GB"/>
               </w:rPr>
-              <w:t>intended</w:t>
+              <w:t>control</w:t>
             </w:r>
           </w:p>
           <w:p>
@@ -2072,19 +2033,17 @@
                 <w:szCs w:val="24"/>
                 <w:lang w:val="en-GB"/>
               </w:rPr>
-              <w:t>-Week 6: Beginning work on implementing mechanical chair fail-safes</w:t>
-            </w:r>
-          </w:p>
-          <w:p>
-            <w:pPr>
-              <w:spacing w:before="10"/>
+              <w:t xml:space="preserve">-Week 9: </w:t>
+            </w:r>
+            <w:r>
               <w:rPr>
                 <w:rFonts w:ascii="Gill Sans MT" w:hAnsi="Gill Sans MT"/>
                 <w:sz w:val="24"/>
                 <w:szCs w:val="24"/>
                 <w:lang w:val="en-GB"/>
               </w:rPr>
-            </w:pPr>
+              <w:t>Adding failsafe sensors and p</w:t>
+            </w:r>
             <w:r>
               <w:rPr>
                 <w:rFonts w:ascii="Gill Sans MT" w:hAnsi="Gill Sans MT"/>
@@ -2092,17 +2051,19 @@
                 <w:szCs w:val="24"/>
                 <w:lang w:val="en-GB"/>
               </w:rPr>
-              <w:t>-Week 7: Working on improving operator user experience with Unity GUI by acquiring</w:t>
-            </w:r>
-            <w:r>
+              <w:t>olishing software into one final product</w:t>
+            </w:r>
+          </w:p>
+          <w:p>
+            <w:pPr>
+              <w:spacing w:before="10"/>
               <w:rPr>
                 <w:rFonts w:ascii="Gill Sans MT" w:hAnsi="Gill Sans MT"/>
                 <w:sz w:val="24"/>
                 <w:szCs w:val="24"/>
                 <w:lang w:val="en-GB"/>
               </w:rPr>
-              <w:t xml:space="preserve"> </w:t>
-            </w:r>
+            </w:pPr>
             <w:r>
               <w:rPr>
                 <w:rFonts w:ascii="Gill Sans MT" w:hAnsi="Gill Sans MT"/>
@@ -2110,19 +2071,17 @@
                 <w:szCs w:val="24"/>
                 <w:lang w:val="en-GB"/>
               </w:rPr>
-              <w:t>user feedback</w:t>
-            </w:r>
-          </w:p>
-          <w:p>
-            <w:pPr>
-              <w:spacing w:before="10"/>
+              <w:t>-Week 10-12: Work on extra “ideal” features</w:t>
+            </w:r>
+            <w:r>
               <w:rPr>
                 <w:rFonts w:ascii="Gill Sans MT" w:hAnsi="Gill Sans MT"/>
                 <w:sz w:val="24"/>
                 <w:szCs w:val="24"/>
                 <w:lang w:val="en-GB"/>
               </w:rPr>
-            </w:pPr>
+              <w:t>, polish app and other work into a suitable final submission</w:t>
+            </w:r>
             <w:r>
               <w:rPr>
                 <w:rFonts w:ascii="Gill Sans MT" w:hAnsi="Gill Sans MT"/>
@@ -2130,91 +2089,7 @@
                 <w:szCs w:val="24"/>
                 <w:lang w:val="en-GB"/>
               </w:rPr>
-              <w:t>-Week 8: Polishing UI and UX as well as allowing extra features such as operator manual</w:t>
-            </w:r>
-            <w:r>
-              <w:rPr>
-                <w:rFonts w:ascii="Gill Sans MT" w:hAnsi="Gill Sans MT"/>
-                <w:sz w:val="24"/>
-                <w:szCs w:val="24"/>
-                <w:lang w:val="en-GB"/>
-              </w:rPr>
-              <w:t xml:space="preserve"> </w:t>
-            </w:r>
-            <w:r>
-              <w:rPr>
-                <w:rFonts w:ascii="Gill Sans MT" w:hAnsi="Gill Sans MT"/>
-                <w:sz w:val="24"/>
-                <w:szCs w:val="24"/>
-                <w:lang w:val="en-GB"/>
-              </w:rPr>
-              <w:t>control</w:t>
-            </w:r>
-          </w:p>
-          <w:p>
-            <w:pPr>
-              <w:spacing w:before="10"/>
-              <w:rPr>
-                <w:rFonts w:ascii="Gill Sans MT" w:hAnsi="Gill Sans MT"/>
-                <w:sz w:val="24"/>
-                <w:szCs w:val="24"/>
-                <w:lang w:val="en-GB"/>
-              </w:rPr>
-            </w:pPr>
-            <w:r>
-              <w:rPr>
-                <w:rFonts w:ascii="Gill Sans MT" w:hAnsi="Gill Sans MT"/>
-                <w:sz w:val="24"/>
-                <w:szCs w:val="24"/>
-                <w:lang w:val="en-GB"/>
-              </w:rPr>
-              <w:t>-Week 9: Polishing software into one final product</w:t>
-            </w:r>
-          </w:p>
-          <w:p>
-            <w:pPr>
-              <w:spacing w:before="10"/>
-              <w:rPr>
-                <w:rFonts w:ascii="Gill Sans MT" w:hAnsi="Gill Sans MT"/>
-                <w:sz w:val="24"/>
-                <w:szCs w:val="24"/>
-                <w:lang w:val="en-GB"/>
-              </w:rPr>
-            </w:pPr>
-            <w:r>
-              <w:rPr>
-                <w:rFonts w:ascii="Gill Sans MT" w:hAnsi="Gill Sans MT"/>
-                <w:sz w:val="24"/>
-                <w:szCs w:val="24"/>
-                <w:lang w:val="en-GB"/>
-              </w:rPr>
-              <w:t>-Week 10-12: Work on extra “ideal” features such as support for more flight-sims and</w:t>
-            </w:r>
-            <w:r>
-              <w:rPr>
-                <w:rFonts w:ascii="Gill Sans MT" w:hAnsi="Gill Sans MT"/>
-                <w:sz w:val="24"/>
-                <w:szCs w:val="24"/>
-                <w:lang w:val="en-GB"/>
-              </w:rPr>
-              <w:t xml:space="preserve"> </w:t>
-            </w:r>
-            <w:r>
-              <w:rPr>
-                <w:rFonts w:ascii="Gill Sans MT" w:hAnsi="Gill Sans MT"/>
-                <w:sz w:val="24"/>
-                <w:szCs w:val="24"/>
-                <w:lang w:val="en-GB"/>
-              </w:rPr>
-              <w:t>mechanical platforms/chairs</w:t>
-            </w:r>
-            <w:r>
-              <w:rPr>
-                <w:rFonts w:ascii="Gill Sans MT" w:hAnsi="Gill Sans MT"/>
-                <w:sz w:val="24"/>
-                <w:szCs w:val="24"/>
-              </w:rPr>
-              <w:t xml:space="preserve"> </w:t>
+              <w:t>.</w:t>
             </w:r>
           </w:p>
         </w:tc>
@@ -2597,6 +2472,16 @@
               </w:rPr>
             </w:pPr>
           </w:p>
+          <w:p>
+            <w:pPr>
+              <w:spacing w:before="10"/>
+              <w:rPr>
+                <w:rFonts w:ascii="Gill Sans MT" w:hAnsi="Gill Sans MT"/>
+                <w:sz w:val="24"/>
+                <w:szCs w:val="24"/>
+              </w:rPr>
+            </w:pPr>
+          </w:p>
         </w:tc>
       </w:tr>
       <w:tr>
@@ -2836,67 +2721,48 @@
                 <w:rFonts w:ascii="Gill Sans MT" w:hAnsi="Gill Sans MT"/>
                 <w:sz w:val="24"/>
                 <w:szCs w:val="24"/>
-              </w:rPr>
-            </w:pPr>
-            <w:r>
-              <w:rPr>
-                <w:rFonts w:ascii="Gill Sans MT" w:hAnsi="Gill Sans MT"/>
-                <w:sz w:val="24"/>
-                <w:szCs w:val="24"/>
-              </w:rPr>
-              <w:t>Some foreseeable assessment risks could likewise come from struggling to make the GUI app (intended to be made in Unity at the moment) connect with python as well as the overall difficulty of working with software packages I’m not too familiar with yet.</w:t>
-            </w:r>
-          </w:p>
-          <w:p>
-            <w:pPr>
-              <w:spacing w:before="10"/>
-              <w:rPr>
-                <w:rFonts w:ascii="Gill Sans MT" w:hAnsi="Gill Sans MT"/>
-                <w:sz w:val="24"/>
-                <w:szCs w:val="24"/>
-              </w:rPr>
-            </w:pPr>
-          </w:p>
-          <w:p>
-            <w:pPr>
-              <w:spacing w:before="10"/>
-              <w:rPr>
-                <w:rFonts w:ascii="Gill Sans MT" w:hAnsi="Gill Sans MT"/>
-                <w:sz w:val="24"/>
-                <w:szCs w:val="24"/>
-              </w:rPr>
-            </w:pPr>
-            <w:r>
-              <w:rPr>
-                <w:rFonts w:ascii="Gill Sans MT" w:hAnsi="Gill Sans MT"/>
-                <w:sz w:val="24"/>
-                <w:szCs w:val="24"/>
-              </w:rPr>
-              <w:t xml:space="preserve">The best way I have to mitigate this issue are tutors and colleagues which worked with the MDX rollercoaster before of which I am able to consult in case I encounter any issues. Failing that, I plan to ensure I make the most of time by focusing </w:t>
-            </w:r>
-            <w:r>
-              <w:rPr>
-                <w:rFonts w:ascii="Gill Sans MT" w:hAnsi="Gill Sans MT"/>
-                <w:sz w:val="24"/>
-                <w:szCs w:val="24"/>
-              </w:rPr>
-              <w:t xml:space="preserve">research </w:t>
-            </w:r>
-            <w:r>
-              <w:rPr>
-                <w:rFonts w:ascii="Gill Sans MT" w:hAnsi="Gill Sans MT"/>
-                <w:sz w:val="24"/>
-                <w:szCs w:val="24"/>
-              </w:rPr>
-              <w:t>on issues as early as possible</w:t>
-            </w:r>
-            <w:r>
-              <w:rPr>
-                <w:rFonts w:ascii="Gill Sans MT" w:hAnsi="Gill Sans MT"/>
-                <w:sz w:val="24"/>
-                <w:szCs w:val="24"/>
-              </w:rPr>
-              <w:t xml:space="preserve"> to avoid running out of time.</w:t>
+                <w:lang w:val="en-GB"/>
+              </w:rPr>
+            </w:pPr>
+            <w:r>
+              <w:rPr>
+                <w:rFonts w:ascii="Gill Sans MT" w:hAnsi="Gill Sans MT"/>
+                <w:sz w:val="24"/>
+                <w:szCs w:val="24"/>
+                <w:lang w:val="en-GB"/>
+              </w:rPr>
+              <w:t>Some foreseeable assessment risks include difficulties in making the GUI app (currently intended to be developed in Unity) connect with Python, as well as the overall challenge of working with software packages I am not yet familiar with. Additionally, scope creep and the risk of overloading myself with too many unattainable goals are potential concerns.</w:t>
+            </w:r>
+          </w:p>
+          <w:p>
+            <w:pPr>
+              <w:spacing w:before="10"/>
+              <w:rPr>
+                <w:rFonts w:ascii="Gill Sans MT" w:hAnsi="Gill Sans MT"/>
+                <w:sz w:val="24"/>
+                <w:szCs w:val="24"/>
+                <w:lang w:val="en-GB"/>
+              </w:rPr>
+            </w:pPr>
+          </w:p>
+          <w:p>
+            <w:pPr>
+              <w:spacing w:before="10"/>
+              <w:rPr>
+                <w:rFonts w:ascii="Gill Sans MT" w:hAnsi="Gill Sans MT"/>
+                <w:sz w:val="24"/>
+                <w:szCs w:val="24"/>
+                <w:lang w:val="en-GB"/>
+              </w:rPr>
+            </w:pPr>
+            <w:r>
+              <w:rPr>
+                <w:rFonts w:ascii="Gill Sans MT" w:hAnsi="Gill Sans MT"/>
+                <w:sz w:val="24"/>
+                <w:szCs w:val="24"/>
+                <w:lang w:val="en-GB"/>
+              </w:rPr>
+              <w:t>The best way to mitigate these issues is by collaborating with tutors and colleagues who have previously worked on the MDX rollercoaster, as I can consult them if I encounter any problems. If that is not sufficient, I plan to optimize my time by conducting focused research on potential issues as early as possible to avoid running out of time.</w:t>
             </w:r>
           </w:p>
         </w:tc>
@@ -3737,7 +3603,6 @@
           <w:sz w:val="24"/>
           <w:szCs w:val="24"/>
         </w:rPr>
-        <w:lastRenderedPageBreak/>
         <w:t>Ethical Considerations: Describe any ethical considerations or approvals required for the project.</w:t>
       </w:r>
     </w:p>
@@ -3804,7 +3669,16 @@
           <w:sz w:val="24"/>
           <w:szCs w:val="24"/>
         </w:rPr>
-        <w:t>Timeline/Project Phases: A brief outline of the stages of your project, including key deadlines for milestones (e.g., completion of research, initial prototype, final testing, etc.)</w:t>
+        <w:t xml:space="preserve">Timeline/Project Phases: A brief outline of the stages of your project, including key deadlines for </w:t>
+      </w:r>
+      <w:r>
+        <w:rPr>
+          <w:rFonts w:ascii="Gill Sans MT" w:hAnsi="Gill Sans MT" w:cstheme="minorHAnsi"/>
+          <w:sz w:val="24"/>
+          <w:szCs w:val="24"/>
+        </w:rPr>
+        <w:lastRenderedPageBreak/>
+        <w:t>milestones (e.g., completion of research, initial prototype, final testing, etc.)</w:t>
       </w:r>
     </w:p>
     <w:p>
@@ -5672,12 +5546,11 @@
 </file>
 
 <file path=customXml/item1.xml><?xml version="1.0" encoding="utf-8"?>
-<?mso-contentType ?>
-<FormTemplates xmlns="http://schemas.microsoft.com/sharepoint/v3/contenttype/forms">
-  <Display>DocumentLibraryForm</Display>
-  <Edit>DocumentLibraryForm</Edit>
-  <New>DocumentLibraryForm</New>
-</FormTemplates>
+<p:properties xmlns:p="http://schemas.microsoft.com/office/2006/metadata/properties" xmlns:xsi="http://www.w3.org/2001/XMLSchema-instance" xmlns:pc="http://schemas.microsoft.com/office/infopath/2007/PartnerControls">
+  <documentManagement>
+    <_activity xmlns="13086975-c1d0-4a06-9c64-3fd990a1352b" xsi:nil="true"/>
+  </documentManagement>
+</p:properties>
 </file>
 
 <file path=customXml/item2.xml><?xml version="1.0" encoding="utf-8"?>
@@ -5934,17 +5807,20 @@
 </file>
 
 <file path=customXml/item3.xml><?xml version="1.0" encoding="utf-8"?>
-<p:properties xmlns:p="http://schemas.microsoft.com/office/2006/metadata/properties" xmlns:xsi="http://www.w3.org/2001/XMLSchema-instance" xmlns:pc="http://schemas.microsoft.com/office/infopath/2007/PartnerControls">
-  <documentManagement>
-    <_activity xmlns="13086975-c1d0-4a06-9c64-3fd990a1352b" xsi:nil="true"/>
-  </documentManagement>
-</p:properties>
+<?mso-contentType ?>
+<FormTemplates xmlns="http://schemas.microsoft.com/sharepoint/v3/contenttype/forms">
+  <Display>DocumentLibraryForm</Display>
+  <Edit>DocumentLibraryForm</Edit>
+  <New>DocumentLibraryForm</New>
+</FormTemplates>
 </file>
 
 <file path=customXml/itemProps1.xml><?xml version="1.0" encoding="utf-8"?>
-<ds:datastoreItem xmlns:ds="http://schemas.openxmlformats.org/officeDocument/2006/customXml" ds:itemID="{672DF924-758E-4FDC-BB1A-45475881DF46}">
+<ds:datastoreItem xmlns:ds="http://schemas.openxmlformats.org/officeDocument/2006/customXml" ds:itemID="{EF7E3396-ECB5-4BB4-9C5A-F2306073E046}">
   <ds:schemaRefs>
-    <ds:schemaRef ds:uri="http://schemas.microsoft.com/sharepoint/v3/contenttype/forms"/>
+    <ds:schemaRef ds:uri="http://schemas.microsoft.com/office/2006/metadata/properties"/>
+    <ds:schemaRef ds:uri="http://schemas.microsoft.com/office/infopath/2007/PartnerControls"/>
+    <ds:schemaRef ds:uri="13086975-c1d0-4a06-9c64-3fd990a1352b"/>
   </ds:schemaRefs>
 </ds:datastoreItem>
 </file>
@@ -5969,11 +5845,9 @@
 </file>
 
 <file path=customXml/itemProps3.xml><?xml version="1.0" encoding="utf-8"?>
-<ds:datastoreItem xmlns:ds="http://schemas.openxmlformats.org/officeDocument/2006/customXml" ds:itemID="{EF7E3396-ECB5-4BB4-9C5A-F2306073E046}">
+<ds:datastoreItem xmlns:ds="http://schemas.openxmlformats.org/officeDocument/2006/customXml" ds:itemID="{672DF924-758E-4FDC-BB1A-45475881DF46}">
   <ds:schemaRefs>
-    <ds:schemaRef ds:uri="http://schemas.microsoft.com/office/2006/metadata/properties"/>
-    <ds:schemaRef ds:uri="http://schemas.microsoft.com/office/infopath/2007/PartnerControls"/>
-    <ds:schemaRef ds:uri="13086975-c1d0-4a06-9c64-3fd990a1352b"/>
+    <ds:schemaRef ds:uri="http://schemas.microsoft.com/sharepoint/v3/contenttype/forms"/>
   </ds:schemaRefs>
 </ds:datastoreItem>
 </file>